--- a/Documentation/Text_docs/energy_consumption_calculation.docx
+++ b/Documentation/Text_docs/energy_consumption_calculation.docx
@@ -445,7 +445,7 @@
     </w:p>
     <w:p>
       <w:pPr>
-        <w:pStyle w:val="a9"/>
+        <w:pStyle w:val="a7"/>
         <w:numPr>
           <w:ilvl w:val="0"/>
           <w:numId w:val="3"/>
@@ -469,7 +469,7 @@
     </w:p>
     <w:p>
       <w:pPr>
-        <w:pStyle w:val="a9"/>
+        <w:pStyle w:val="a7"/>
         <w:numPr>
           <w:ilvl w:val="1"/>
           <w:numId w:val="3"/>
@@ -488,7 +488,7 @@
     </w:p>
     <w:p>
       <w:pPr>
-        <w:pStyle w:val="a9"/>
+        <w:pStyle w:val="a7"/>
         <w:numPr>
           <w:ilvl w:val="1"/>
           <w:numId w:val="3"/>
@@ -508,18 +508,12 @@
         <w:t>weight</w:t>
       </w:r>
       <w:r>
-        <w:t>, movement, acceleration, antenna &amp; sensors r</w:t>
-      </w:r>
-      <w:r>
-        <w:t>equirements</w:t>
-      </w:r>
-      <w:r>
-        <w:t>)</w:t>
-      </w:r>
-    </w:p>
-    <w:p>
-      <w:pPr>
-        <w:pStyle w:val="a9"/>
+        <w:t>, movement, acceleration, antenna &amp; sensors requirements)</w:t>
+      </w:r>
+    </w:p>
+    <w:p>
+      <w:pPr>
+        <w:pStyle w:val="a7"/>
         <w:numPr>
           <w:ilvl w:val="0"/>
           <w:numId w:val="3"/>
@@ -546,7 +540,7 @@
     </w:p>
     <w:p>
       <w:pPr>
-        <w:pStyle w:val="a9"/>
+        <w:pStyle w:val="a7"/>
         <w:numPr>
           <w:ilvl w:val="1"/>
           <w:numId w:val="3"/>
@@ -565,7 +559,7 @@
     </w:p>
     <w:p>
       <w:pPr>
-        <w:pStyle w:val="a9"/>
+        <w:pStyle w:val="a7"/>
         <w:numPr>
           <w:ilvl w:val="1"/>
           <w:numId w:val="3"/>
@@ -579,18 +573,12 @@
         </w:rPr>
       </w:pPr>
       <w:r>
-        <w:t>Remaining battery capacity [</w:t>
-      </w:r>
-      <w:r>
-        <w:t>%</w:t>
-      </w:r>
-      <w:r>
-        <w:t>]</w:t>
-      </w:r>
-    </w:p>
-    <w:p>
-      <w:pPr>
-        <w:pStyle w:val="a9"/>
+        <w:t>Remaining battery capacity [%]</w:t>
+      </w:r>
+    </w:p>
+    <w:p>
+      <w:pPr>
+        <w:pStyle w:val="a7"/>
         <w:numPr>
           <w:ilvl w:val="0"/>
           <w:numId w:val="3"/>
@@ -614,7 +602,7 @@
     </w:p>
     <w:p>
       <w:pPr>
-        <w:pStyle w:val="a9"/>
+        <w:pStyle w:val="a7"/>
         <w:numPr>
           <w:ilvl w:val="1"/>
           <w:numId w:val="3"/>
@@ -628,15 +616,12 @@
         </w:rPr>
       </w:pPr>
       <w:r>
-        <w:t>Remaining battery capacity [mAh]</w:t>
-      </w:r>
-      <w:r>
-        <w:t>:</w:t>
-      </w:r>
-    </w:p>
-    <w:p>
-      <w:pPr>
-        <w:pStyle w:val="a9"/>
+        <w:t>Remaining battery capacity [mAh]:</w:t>
+      </w:r>
+    </w:p>
+    <w:p>
+      <w:pPr>
+        <w:pStyle w:val="a7"/>
         <w:numPr>
           <w:ilvl w:val="2"/>
           <w:numId w:val="3"/>
@@ -686,13 +671,7 @@
           <w:rPr>
             <w:rFonts w:ascii="Cambria Math" w:hAnsi="Cambria Math"/>
           </w:rPr>
-          <m:t>[mAh]</m:t>
-        </m:r>
-        <m:r>
-          <w:rPr>
-            <w:rFonts w:ascii="Cambria Math" w:hAnsi="Cambria Math"/>
-          </w:rPr>
-          <m:t xml:space="preserve">= </m:t>
+          <m:t xml:space="preserve">[mAh]= </m:t>
         </m:r>
         <m:sSub>
           <m:sSubPr>
@@ -762,7 +741,7 @@
     </w:p>
     <w:p>
       <w:pPr>
-        <w:pStyle w:val="a9"/>
+        <w:pStyle w:val="a7"/>
         <w:numPr>
           <w:ilvl w:val="1"/>
           <w:numId w:val="3"/>
@@ -776,15 +755,12 @@
         </w:rPr>
       </w:pPr>
       <w:r>
-        <w:t>Remaining battery capacity [%]</w:t>
-      </w:r>
-      <w:r>
-        <w:t>:</w:t>
-      </w:r>
-    </w:p>
-    <w:p>
-      <w:pPr>
-        <w:pStyle w:val="a9"/>
+        <w:t>Remaining battery capacity [%]:</w:t>
+      </w:r>
+    </w:p>
+    <w:p>
+      <w:pPr>
+        <w:pStyle w:val="a7"/>
         <w:numPr>
           <w:ilvl w:val="2"/>
           <w:numId w:val="3"/>
@@ -928,16 +904,7 @@
                   <w:rPr>
                     <w:rFonts w:ascii="Cambria Math" w:hAnsi="Cambria Math"/>
                   </w:rPr>
-                  <m:t>Initial</m:t>
-                </m:r>
-                <m:r>
-                  <m:rPr>
-                    <m:sty m:val="p"/>
-                  </m:rPr>
-                  <w:rPr>
-                    <w:rFonts w:ascii="Cambria Math" w:hAnsi="Cambria Math"/>
-                  </w:rPr>
-                  <m:t xml:space="preserve"> </m:t>
+                  <m:t xml:space="preserve">Initial </m:t>
                 </m:r>
               </m:sub>
             </m:sSub>
@@ -959,7 +926,7 @@
     </w:p>
     <w:p>
       <w:pPr>
-        <w:pStyle w:val="a9"/>
+        <w:pStyle w:val="a7"/>
         <w:numPr>
           <w:ilvl w:val="1"/>
           <w:numId w:val="3"/>
@@ -976,36 +943,18 @@
         <w:rPr>
           <w:rFonts w:eastAsiaTheme="minorEastAsia"/>
         </w:rPr>
-        <w:t>Battery c</w:t>
+        <w:t xml:space="preserve">Battery consumption </w:t>
       </w:r>
       <w:r>
         <w:rPr>
           <w:rFonts w:eastAsiaTheme="minorEastAsia"/>
         </w:rPr>
-        <w:t>onsumption</w:t>
-      </w:r>
-      <w:r>
-        <w:rPr>
-          <w:rFonts w:eastAsiaTheme="minorEastAsia"/>
-        </w:rPr>
-        <w:t xml:space="preserve"> </w:t>
-      </w:r>
-      <w:r>
-        <w:rPr>
-          <w:rFonts w:eastAsiaTheme="minorEastAsia"/>
-        </w:rPr>
-        <w:t>per second</w:t>
-      </w:r>
-      <w:r>
-        <w:rPr>
-          <w:rFonts w:eastAsiaTheme="minorEastAsia"/>
-        </w:rPr>
-        <w:t xml:space="preserve">: </w:t>
-      </w:r>
-    </w:p>
-    <w:p>
-      <w:pPr>
-        <w:pStyle w:val="a9"/>
+        <w:t xml:space="preserve">per second: </w:t>
+      </w:r>
+    </w:p>
+    <w:p>
+      <w:pPr>
+        <w:pStyle w:val="a7"/>
         <w:numPr>
           <w:ilvl w:val="2"/>
           <w:numId w:val="3"/>
@@ -1068,13 +1017,7 @@
               <w:rPr>
                 <w:rFonts w:ascii="Cambria Math" w:hAnsi="Cambria Math"/>
               </w:rPr>
-              <m:t xml:space="preserve">[mAh]= </m:t>
-            </m:r>
-            <m:r>
-              <w:rPr>
-                <w:rFonts w:ascii="Cambria Math" w:hAnsi="Cambria Math"/>
-              </w:rPr>
-              <m:t>I</m:t>
+              <m:t>[mAh]= I</m:t>
             </m:r>
           </m:e>
           <m:sub>
@@ -1090,13 +1033,7 @@
           <w:rPr>
             <w:rFonts w:ascii="Cambria Math" w:hAnsi="Cambria Math"/>
           </w:rPr>
-          <m:t xml:space="preserve">× </m:t>
-        </m:r>
-        <m:r>
-          <w:rPr>
-            <w:rFonts w:ascii="Cambria Math" w:hAnsi="Cambria Math"/>
-          </w:rPr>
-          <m:t>1000 ×</m:t>
+          <m:t>× 1000 ×</m:t>
         </m:r>
         <m:f>
           <m:fPr>
@@ -1128,7 +1065,7 @@
     </w:p>
     <w:p>
       <w:pPr>
-        <w:pStyle w:val="a9"/>
+        <w:pStyle w:val="a7"/>
         <w:numPr>
           <w:ilvl w:val="1"/>
           <w:numId w:val="3"/>
@@ -1174,7 +1111,7 @@
     </w:p>
     <w:p>
       <w:pPr>
-        <w:pStyle w:val="a9"/>
+        <w:pStyle w:val="a7"/>
         <w:numPr>
           <w:ilvl w:val="2"/>
           <w:numId w:val="3"/>
@@ -1224,13 +1161,7 @@
           <w:rPr>
             <w:rFonts w:ascii="Cambria Math" w:hAnsi="Cambria Math"/>
           </w:rPr>
-          <m:t>[A]</m:t>
-        </m:r>
-        <m:r>
-          <w:rPr>
-            <w:rFonts w:ascii="Cambria Math" w:hAnsi="Cambria Math"/>
-          </w:rPr>
-          <m:t>=</m:t>
+          <m:t>[A]=</m:t>
         </m:r>
         <m:sSub>
           <m:sSubPr>
@@ -1354,11 +1285,50 @@
             </m:r>
           </m:sub>
         </m:sSub>
+        <m:r>
+          <w:rPr>
+            <w:rFonts w:ascii="Cambria Math" w:hAnsi="Cambria Math"/>
+          </w:rPr>
+          <m:t>+</m:t>
+        </m:r>
+        <m:sSub>
+          <m:sSubPr>
+            <m:ctrlPr>
+              <w:rPr>
+                <w:rFonts w:ascii="Cambria Math" w:hAnsi="Cambria Math"/>
+                <w:i/>
+              </w:rPr>
+            </m:ctrlPr>
+          </m:sSubPr>
+          <m:e>
+            <m:r>
+              <w:rPr>
+                <w:rFonts w:ascii="Cambria Math" w:hAnsi="Cambria Math"/>
+              </w:rPr>
+              <m:t>I</m:t>
+            </m:r>
+          </m:e>
+          <m:sub>
+            <m:r>
+              <w:rPr>
+                <w:rFonts w:ascii="Cambria Math" w:hAnsi="Cambria Math"/>
+              </w:rPr>
+              <m:t>a</m:t>
+            </m:r>
+            <m:r>
+              <w:rPr>
+                <w:rFonts w:ascii="Cambria Math" w:hAnsi="Cambria Math"/>
+                <w:lang w:val="en-US"/>
+              </w:rPr>
+              <m:t>dditional</m:t>
+            </m:r>
+          </m:sub>
+        </m:sSub>
       </m:oMath>
     </w:p>
     <w:p>
       <w:pPr>
-        <w:pStyle w:val="a9"/>
+        <w:pStyle w:val="a7"/>
         <w:bidi w:val="0"/>
         <w:ind w:left="1440"/>
         <w:jc w:val="left"/>
@@ -1371,7 +1341,7 @@
     </w:p>
     <w:p>
       <w:pPr>
-        <w:pStyle w:val="a9"/>
+        <w:pStyle w:val="a7"/>
         <w:numPr>
           <w:ilvl w:val="1"/>
           <w:numId w:val="3"/>
@@ -1396,7 +1366,7 @@
     </w:p>
     <w:p>
       <w:pPr>
-        <w:pStyle w:val="a9"/>
+        <w:pStyle w:val="a7"/>
         <w:numPr>
           <w:ilvl w:val="2"/>
           <w:numId w:val="3"/>
@@ -1496,7 +1466,7 @@
     </w:p>
     <w:p>
       <w:pPr>
-        <w:pStyle w:val="a9"/>
+        <w:pStyle w:val="a7"/>
         <w:numPr>
           <w:ilvl w:val="3"/>
           <w:numId w:val="3"/>
@@ -1559,7 +1529,7 @@
     </w:p>
     <w:p>
       <w:pPr>
-        <w:pStyle w:val="a9"/>
+        <w:pStyle w:val="a7"/>
         <w:numPr>
           <w:ilvl w:val="3"/>
           <w:numId w:val="3"/>
@@ -1583,7 +1553,7 @@
     </w:p>
     <w:p>
       <w:pPr>
-        <w:pStyle w:val="a9"/>
+        <w:pStyle w:val="a7"/>
         <w:bidi w:val="0"/>
         <w:ind w:left="1440"/>
         <w:jc w:val="left"/>
@@ -1596,7 +1566,7 @@
     </w:p>
     <w:p>
       <w:pPr>
-        <w:pStyle w:val="a9"/>
+        <w:pStyle w:val="a7"/>
         <w:numPr>
           <w:ilvl w:val="1"/>
           <w:numId w:val="3"/>
@@ -1613,21 +1583,12 @@
         <w:t>Acceleration</w:t>
       </w:r>
       <w:r>
-        <w:t xml:space="preserve"> </w:t>
-      </w:r>
-      <w:r>
-        <w:t>current</w:t>
-      </w:r>
-      <w:r>
-        <w:t xml:space="preserve"> </w:t>
-      </w:r>
-      <w:r>
-        <w:t>[A]:</w:t>
-      </w:r>
-    </w:p>
-    <w:p>
-      <w:pPr>
-        <w:pStyle w:val="a9"/>
+        <w:t xml:space="preserve"> current [A]:</w:t>
+      </w:r>
+    </w:p>
+    <w:p>
+      <w:pPr>
+        <w:pStyle w:val="a7"/>
         <w:numPr>
           <w:ilvl w:val="2"/>
           <w:numId w:val="3"/>
@@ -1752,7 +1713,7 @@
     </w:p>
     <w:p>
       <w:pPr>
-        <w:pStyle w:val="a9"/>
+        <w:pStyle w:val="a7"/>
         <w:numPr>
           <w:ilvl w:val="3"/>
           <w:numId w:val="3"/>
@@ -1805,25 +1766,7 @@
           <w:rPr>
             <w:rFonts w:ascii="Cambria Math" w:hAnsi="Cambria Math"/>
           </w:rPr>
-          <m:t xml:space="preserve">- </m:t>
-        </m:r>
-        <m:r>
-          <w:rPr>
-            <w:rFonts w:ascii="Cambria Math" w:hAnsi="Cambria Math"/>
-          </w:rPr>
-          <m:t>P</m:t>
-        </m:r>
-        <m:r>
-          <w:rPr>
-            <w:rFonts w:ascii="Cambria Math" w:hAnsi="Cambria Math"/>
-          </w:rPr>
-          <m:t>ower required for acceleration -</m:t>
-        </m:r>
-        <m:r>
-          <w:rPr>
-            <w:rFonts w:ascii="Cambria Math" w:hAnsi="Cambria Math"/>
-          </w:rPr>
-          <m:t>(</m:t>
+          <m:t>- Power required for acceleration -(</m:t>
         </m:r>
         <m:r>
           <m:rPr>
@@ -1838,25 +1781,13 @@
           <w:rPr>
             <w:rFonts w:ascii="Cambria Math" w:hAnsi="Cambria Math"/>
           </w:rPr>
-          <m:t xml:space="preserve"> </m:t>
-        </m:r>
-        <m:r>
-          <w:rPr>
-            <w:rFonts w:ascii="Cambria Math" w:hAnsi="Cambria Math"/>
-          </w:rPr>
-          <m:t>based on thrust force and velocity changes</m:t>
-        </m:r>
-        <m:r>
-          <w:rPr>
-            <w:rFonts w:ascii="Cambria Math" w:hAnsi="Cambria Math"/>
-          </w:rPr>
-          <m:t>)</m:t>
+          <m:t xml:space="preserve"> based on thrust force and velocity changes)</m:t>
         </m:r>
       </m:oMath>
     </w:p>
     <w:p>
       <w:pPr>
-        <w:pStyle w:val="a9"/>
+        <w:pStyle w:val="a7"/>
         <w:numPr>
           <w:ilvl w:val="3"/>
           <w:numId w:val="3"/>
@@ -1891,7 +1822,7 @@
     </w:p>
     <w:p>
       <w:pPr>
-        <w:pStyle w:val="a9"/>
+        <w:pStyle w:val="a7"/>
         <w:bidi w:val="0"/>
         <w:ind w:left="2160"/>
         <w:jc w:val="left"/>
@@ -1905,7 +1836,7 @@
     </w:p>
     <w:p>
       <w:pPr>
-        <w:pStyle w:val="a9"/>
+        <w:pStyle w:val="a7"/>
         <w:numPr>
           <w:ilvl w:val="1"/>
           <w:numId w:val="3"/>
@@ -1919,15 +1850,12 @@
         </w:rPr>
       </w:pPr>
       <w:r>
-        <w:t xml:space="preserve">Antena current </w:t>
-      </w:r>
-      <w:r>
-        <w:t>[A]:</w:t>
-      </w:r>
-    </w:p>
-    <w:p>
-      <w:pPr>
-        <w:pStyle w:val="a9"/>
+        <w:t>Antena current [A]:</w:t>
+      </w:r>
+    </w:p>
+    <w:p>
+      <w:pPr>
+        <w:pStyle w:val="a7"/>
         <w:numPr>
           <w:ilvl w:val="2"/>
           <w:numId w:val="3"/>
@@ -2131,7 +2059,7 @@
     </w:p>
     <w:p>
       <w:pPr>
-        <w:pStyle w:val="a9"/>
+        <w:pStyle w:val="a7"/>
         <w:numPr>
           <w:ilvl w:val="1"/>
           <w:numId w:val="3"/>
@@ -2145,15 +2073,12 @@
         </w:rPr>
       </w:pPr>
       <w:r>
-        <w:t xml:space="preserve">Sensors current </w:t>
-      </w:r>
-      <w:r>
-        <w:t>[A]:</w:t>
-      </w:r>
-    </w:p>
-    <w:p>
-      <w:pPr>
-        <w:pStyle w:val="a9"/>
+        <w:t>Sensors current [A]:</w:t>
+      </w:r>
+    </w:p>
+    <w:p>
+      <w:pPr>
+        <w:pStyle w:val="a7"/>
         <w:numPr>
           <w:ilvl w:val="2"/>
           <w:numId w:val="3"/>
@@ -2431,13 +2356,7 @@
           <w:rPr>
             <w:rFonts w:ascii="Cambria Math" w:hAnsi="Cambria Math"/>
           </w:rPr>
-          <m:t xml:space="preserve"> </m:t>
-        </m:r>
-        <m:r>
-          <w:rPr>
-            <w:rFonts w:ascii="Cambria Math" w:hAnsi="Cambria Math"/>
-          </w:rPr>
-          <m:t xml:space="preserve">power in watts </m:t>
+          <m:t xml:space="preserve"> power in watts </m:t>
         </m:r>
         <m:d>
           <m:dPr>
@@ -2466,6 +2385,52 @@
           <m:t>, V-battery voltage in volts [V]</m:t>
         </m:r>
       </m:oMath>
+    </w:p>
+    <w:p>
+      <w:pPr>
+        <w:pStyle w:val="a7"/>
+        <w:numPr>
+          <w:ilvl w:val="1"/>
+          <w:numId w:val="3"/>
+        </w:numPr>
+        <w:bidi w:val="0"/>
+        <w:jc w:val="left"/>
+      </w:pPr>
+      <w:r>
+        <w:rPr>
+          <w:lang w:val="en-US"/>
+        </w:rPr>
+        <w:t>Additional[A]:</w:t>
+      </w:r>
+    </w:p>
+    <w:p>
+      <w:pPr>
+        <w:pStyle w:val="a7"/>
+        <w:numPr>
+          <w:ilvl w:val="2"/>
+          <w:numId w:val="3"/>
+        </w:numPr>
+        <w:bidi w:val="0"/>
+        <w:jc w:val="left"/>
+      </w:pPr>
+      <w:r>
+        <w:rPr>
+          <w:lang w:val="en-US"/>
+        </w:rPr>
+        <w:t xml:space="preserve">User input – [A] needed for </w:t>
+      </w:r>
+      <w:r>
+        <w:rPr>
+          <w:lang w:val="en-US"/>
+        </w:rPr>
+        <w:t>drone’s</w:t>
+      </w:r>
+      <w:r>
+        <w:rPr>
+          <w:lang w:val="en-US"/>
+        </w:rPr>
+        <w:t xml:space="preserve"> additional sensors (0 by default)</w:t>
+      </w:r>
     </w:p>
     <w:p>
       <w:pPr>
@@ -2855,7 +2820,7 @@
         <w:kern w:val="2"/>
         <w:sz w:val="22"/>
         <w:szCs w:val="22"/>
-        <w:lang w:val="en-IL" w:eastAsia="en-US" w:bidi="he-IL"/>
+        <w:lang w:eastAsia="en-US" w:bidi="he-IL"/>
         <w14:ligatures w14:val="standardContextual"/>
       </w:rPr>
     </w:rPrDefault>
@@ -3451,6 +3416,7 @@
   <w:style w:type="character" w:default="1" w:styleId="a0">
     <w:name w:val="Default Paragraph Font"/>
     <w:uiPriority w:val="1"/>
+    <w:semiHidden/>
     <w:unhideWhenUsed/>
   </w:style>
   <w:style w:type="table" w:default="1" w:styleId="a1">
@@ -3475,7 +3441,7 @@
     <w:unhideWhenUsed/>
   </w:style>
   <w:style w:type="character" w:customStyle="1" w:styleId="10">
-    <w:name w:val="כותרת 1 תו"/>
+    <w:name w:val="Заголовок 1 Знак"/>
     <w:basedOn w:val="a0"/>
     <w:link w:val="1"/>
     <w:uiPriority w:val="9"/>
@@ -3488,7 +3454,7 @@
     </w:rPr>
   </w:style>
   <w:style w:type="character" w:customStyle="1" w:styleId="20">
-    <w:name w:val="כותרת 2 תו"/>
+    <w:name w:val="Заголовок 2 Знак"/>
     <w:basedOn w:val="a0"/>
     <w:link w:val="2"/>
     <w:uiPriority w:val="9"/>
@@ -3502,7 +3468,7 @@
     </w:rPr>
   </w:style>
   <w:style w:type="character" w:customStyle="1" w:styleId="30">
-    <w:name w:val="כותרת 3 תו"/>
+    <w:name w:val="Заголовок 3 Знак"/>
     <w:basedOn w:val="a0"/>
     <w:link w:val="3"/>
     <w:uiPriority w:val="9"/>
@@ -3516,7 +3482,7 @@
     </w:rPr>
   </w:style>
   <w:style w:type="character" w:customStyle="1" w:styleId="40">
-    <w:name w:val="כותרת 4 תו"/>
+    <w:name w:val="Заголовок 4 Знак"/>
     <w:basedOn w:val="a0"/>
     <w:link w:val="4"/>
     <w:uiPriority w:val="9"/>
@@ -3530,7 +3496,7 @@
     </w:rPr>
   </w:style>
   <w:style w:type="character" w:customStyle="1" w:styleId="50">
-    <w:name w:val="כותרת 5 תו"/>
+    <w:name w:val="Заголовок 5 Знак"/>
     <w:basedOn w:val="a0"/>
     <w:link w:val="5"/>
     <w:uiPriority w:val="9"/>
@@ -3542,7 +3508,7 @@
     </w:rPr>
   </w:style>
   <w:style w:type="character" w:customStyle="1" w:styleId="60">
-    <w:name w:val="כותרת 6 תו"/>
+    <w:name w:val="Заголовок 6 Знак"/>
     <w:basedOn w:val="a0"/>
     <w:link w:val="6"/>
     <w:uiPriority w:val="9"/>
@@ -3556,7 +3522,7 @@
     </w:rPr>
   </w:style>
   <w:style w:type="character" w:customStyle="1" w:styleId="70">
-    <w:name w:val="כותרת 7 תו"/>
+    <w:name w:val="Заголовок 7 Знак"/>
     <w:basedOn w:val="a0"/>
     <w:link w:val="7"/>
     <w:uiPriority w:val="9"/>
@@ -3568,7 +3534,7 @@
     </w:rPr>
   </w:style>
   <w:style w:type="character" w:customStyle="1" w:styleId="80">
-    <w:name w:val="כותרת 8 תו"/>
+    <w:name w:val="Заголовок 8 Знак"/>
     <w:basedOn w:val="a0"/>
     <w:link w:val="8"/>
     <w:uiPriority w:val="9"/>
@@ -3582,7 +3548,7 @@
     </w:rPr>
   </w:style>
   <w:style w:type="character" w:customStyle="1" w:styleId="90">
-    <w:name w:val="כותרת 9 תו"/>
+    <w:name w:val="Заголовок 9 Знак"/>
     <w:basedOn w:val="a0"/>
     <w:link w:val="9"/>
     <w:uiPriority w:val="9"/>
@@ -3614,7 +3580,7 @@
     </w:rPr>
   </w:style>
   <w:style w:type="character" w:customStyle="1" w:styleId="a4">
-    <w:name w:val="כותרת טקסט תו"/>
+    <w:name w:val="Заголовок Знак"/>
     <w:basedOn w:val="a0"/>
     <w:link w:val="a3"/>
     <w:uiPriority w:val="10"/>
@@ -3649,7 +3615,7 @@
     </w:rPr>
   </w:style>
   <w:style w:type="character" w:customStyle="1" w:styleId="a6">
-    <w:name w:val="כותרת משנה תו"/>
+    <w:name w:val="Подзаголовок Знак"/>
     <w:basedOn w:val="a0"/>
     <w:link w:val="a5"/>
     <w:uiPriority w:val="11"/>
@@ -3662,11 +3628,11 @@
       <w:szCs w:val="28"/>
     </w:rPr>
   </w:style>
-  <w:style w:type="paragraph" w:styleId="a7">
+  <w:style w:type="paragraph" w:styleId="21">
     <w:name w:val="Quote"/>
     <w:basedOn w:val="a"/>
     <w:next w:val="a"/>
-    <w:link w:val="a8"/>
+    <w:link w:val="22"/>
     <w:uiPriority w:val="29"/>
     <w:qFormat/>
     <w:rsid w:val="006A4CFD"/>
@@ -3680,10 +3646,10 @@
       <w:color w:val="404040" w:themeColor="text1" w:themeTint="BF"/>
     </w:rPr>
   </w:style>
-  <w:style w:type="character" w:customStyle="1" w:styleId="a8">
-    <w:name w:val="ציטוט תו"/>
+  <w:style w:type="character" w:customStyle="1" w:styleId="22">
+    <w:name w:val="Цитата 2 Знак"/>
     <w:basedOn w:val="a0"/>
-    <w:link w:val="a7"/>
+    <w:link w:val="21"/>
     <w:uiPriority w:val="29"/>
     <w:rsid w:val="006A4CFD"/>
     <w:rPr>
@@ -3692,7 +3658,7 @@
       <w:color w:val="404040" w:themeColor="text1" w:themeTint="BF"/>
     </w:rPr>
   </w:style>
-  <w:style w:type="paragraph" w:styleId="a9">
+  <w:style w:type="paragraph" w:styleId="a7">
     <w:name w:val="List Paragraph"/>
     <w:basedOn w:val="a"/>
     <w:uiPriority w:val="34"/>
@@ -3703,7 +3669,7 @@
       <w:contextualSpacing/>
     </w:pPr>
   </w:style>
-  <w:style w:type="character" w:styleId="aa">
+  <w:style w:type="character" w:styleId="a8">
     <w:name w:val="Intense Emphasis"/>
     <w:basedOn w:val="a0"/>
     <w:uiPriority w:val="21"/>
@@ -3715,11 +3681,11 @@
       <w:color w:val="0F4761" w:themeColor="accent1" w:themeShade="BF"/>
     </w:rPr>
   </w:style>
-  <w:style w:type="paragraph" w:styleId="ab">
+  <w:style w:type="paragraph" w:styleId="a9">
     <w:name w:val="Intense Quote"/>
     <w:basedOn w:val="a"/>
     <w:next w:val="a"/>
-    <w:link w:val="ac"/>
+    <w:link w:val="aa"/>
     <w:uiPriority w:val="30"/>
     <w:qFormat/>
     <w:rsid w:val="006A4CFD"/>
@@ -3738,10 +3704,10 @@
       <w:color w:val="0F4761" w:themeColor="accent1" w:themeShade="BF"/>
     </w:rPr>
   </w:style>
-  <w:style w:type="character" w:customStyle="1" w:styleId="ac">
-    <w:name w:val="ציטוט חזק תו"/>
+  <w:style w:type="character" w:customStyle="1" w:styleId="aa">
+    <w:name w:val="Выделенная цитата Знак"/>
     <w:basedOn w:val="a0"/>
-    <w:link w:val="ab"/>
+    <w:link w:val="a9"/>
     <w:uiPriority w:val="30"/>
     <w:rsid w:val="006A4CFD"/>
     <w:rPr>
@@ -3750,7 +3716,7 @@
       <w:color w:val="0F4761" w:themeColor="accent1" w:themeShade="BF"/>
     </w:rPr>
   </w:style>
-  <w:style w:type="character" w:styleId="ad">
+  <w:style w:type="character" w:styleId="ab">
     <w:name w:val="Intense Reference"/>
     <w:basedOn w:val="a0"/>
     <w:uiPriority w:val="32"/>
@@ -3764,7 +3730,7 @@
       <w:spacing w:val="5"/>
     </w:rPr>
   </w:style>
-  <w:style w:type="character" w:styleId="ae">
+  <w:style w:type="character" w:styleId="ac">
     <w:name w:val="Placeholder Text"/>
     <w:basedOn w:val="a0"/>
     <w:uiPriority w:val="99"/>
@@ -3774,7 +3740,7 @@
       <w:color w:val="666666"/>
     </w:rPr>
   </w:style>
-  <w:style w:type="character" w:styleId="af">
+  <w:style w:type="character" w:styleId="ad">
     <w:name w:val="annotation reference"/>
     <w:basedOn w:val="a0"/>
     <w:uiPriority w:val="99"/>
@@ -3786,10 +3752,10 @@
       <w:szCs w:val="16"/>
     </w:rPr>
   </w:style>
-  <w:style w:type="paragraph" w:styleId="af0">
+  <w:style w:type="paragraph" w:styleId="ae">
     <w:name w:val="annotation text"/>
     <w:basedOn w:val="a"/>
-    <w:link w:val="af1"/>
+    <w:link w:val="af"/>
     <w:uiPriority w:val="99"/>
     <w:unhideWhenUsed/>
     <w:rsid w:val="0018525A"/>
@@ -3801,10 +3767,10 @@
       <w:szCs w:val="20"/>
     </w:rPr>
   </w:style>
-  <w:style w:type="character" w:customStyle="1" w:styleId="af1">
-    <w:name w:val="טקסט הערה תו"/>
+  <w:style w:type="character" w:customStyle="1" w:styleId="af">
+    <w:name w:val="Текст примечания Знак"/>
     <w:basedOn w:val="a0"/>
-    <w:link w:val="af0"/>
+    <w:link w:val="ae"/>
     <w:uiPriority w:val="99"/>
     <w:rsid w:val="0018525A"/>
     <w:rPr>
@@ -3812,11 +3778,11 @@
       <w:szCs w:val="20"/>
     </w:rPr>
   </w:style>
-  <w:style w:type="paragraph" w:styleId="af2">
+  <w:style w:type="paragraph" w:styleId="af0">
     <w:name w:val="annotation subject"/>
-    <w:basedOn w:val="af0"/>
-    <w:next w:val="af0"/>
-    <w:link w:val="af3"/>
+    <w:basedOn w:val="ae"/>
+    <w:next w:val="ae"/>
+    <w:link w:val="af1"/>
     <w:uiPriority w:val="99"/>
     <w:semiHidden/>
     <w:unhideWhenUsed/>
@@ -3826,10 +3792,10 @@
       <w:bCs/>
     </w:rPr>
   </w:style>
-  <w:style w:type="character" w:customStyle="1" w:styleId="af3">
-    <w:name w:val="נושא הערה תו"/>
-    <w:basedOn w:val="af1"/>
-    <w:link w:val="af2"/>
+  <w:style w:type="character" w:customStyle="1" w:styleId="af1">
+    <w:name w:val="Тема примечания Знак"/>
+    <w:basedOn w:val="af"/>
+    <w:link w:val="af0"/>
     <w:uiPriority w:val="99"/>
     <w:semiHidden/>
     <w:rsid w:val="0018525A"/>
